--- a/final/Market_Basket_Analysis.docx
+++ b/final/Market_Basket_Analysis.docx
@@ -13,6 +13,7 @@
           <w:docPartUnique/>
         </w:docPartObj>
       </w:sdtPr>
+      <w:sdtEndPr/>
       <w:sdtContent>
         <w:p>
           <w:pPr>
@@ -176,6 +177,7 @@
                                         <w:dataBinding w:prefixMappings="xmlns:ns0='http://purl.org/dc/elements/1.1/' xmlns:ns1='http://schemas.openxmlformats.org/package/2006/metadata/core-properties' " w:xpath="/ns1:coreProperties[1]/ns0:title[1]" w:storeItemID="{6C3C8BC8-F283-45AE-878A-BAB7291924A1}"/>
                                         <w:text/>
                                       </w:sdtPr>
+                                      <w:sdtEndPr/>
                                       <w:sdtContent>
                                         <w:p>
                                           <w:pPr>
@@ -214,6 +216,7 @@
                                         <w:dataBinding w:prefixMappings="xmlns:ns0='http://purl.org/dc/elements/1.1/' xmlns:ns1='http://schemas.openxmlformats.org/package/2006/metadata/core-properties' " w:xpath="/ns1:coreProperties[1]/ns0:subject[1]" w:storeItemID="{6C3C8BC8-F283-45AE-878A-BAB7291924A1}"/>
                                         <w:text/>
                                       </w:sdtPr>
+                                      <w:sdtEndPr/>
                                       <w:sdtContent>
                                         <w:p>
                                           <w:pPr>
@@ -277,6 +280,7 @@
                                           <w:dataBinding w:prefixMappings="xmlns:ns0='http://schemas.microsoft.com/office/2006/coverPageProps' " w:xpath="/ns0:CoverPageProperties[1]/ns0:Abstract[1]" w:storeItemID="{55AF091B-3C7A-41E3-B477-F2FDAA23CFDA}"/>
                                           <w:text/>
                                         </w:sdtPr>
+                                        <w:sdtEndPr/>
                                         <w:sdtContent>
                                           <w:r>
                                             <w:rPr>
@@ -306,13 +310,7 @@
                                             <w:rPr>
                                               <w:color w:val="000000" w:themeColor="text1"/>
                                             </w:rPr>
-                                            <w:t xml:space="preserve"> </w:t>
-                                          </w:r>
-                                          <w:r>
-                                            <w:rPr>
-                                              <w:color w:val="000000" w:themeColor="text1"/>
-                                            </w:rPr>
-                                            <w:t xml:space="preserve">possible items that a customer would likely reorder in future and (2) find interesting association among products that </w:t>
+                                            <w:t xml:space="preserve"> possible items that a customer would likely reorder in future and (2) find interesting association among products that </w:t>
                                           </w:r>
                                           <w:r>
                                             <w:rPr>
@@ -342,7 +340,21 @@
                                             <w:rPr>
                                               <w:color w:val="000000" w:themeColor="text1"/>
                                             </w:rPr>
-                                            <w:t>using Apriori data mining algorithm</w:t>
+                                            <w:t xml:space="preserve">using </w:t>
+                                          </w:r>
+                                          <w:proofErr w:type="spellStart"/>
+                                          <w:r>
+                                            <w:rPr>
+                                              <w:color w:val="000000" w:themeColor="text1"/>
+                                            </w:rPr>
+                                            <w:t>Apriori</w:t>
+                                          </w:r>
+                                          <w:proofErr w:type="spellEnd"/>
+                                          <w:r>
+                                            <w:rPr>
+                                              <w:color w:val="000000" w:themeColor="text1"/>
+                                            </w:rPr>
+                                            <w:t xml:space="preserve"> data mining algorithm</w:t>
                                           </w:r>
                                           <w:r>
                                             <w:rPr>
@@ -366,6 +378,7 @@
                                         <w:dataBinding w:prefixMappings="xmlns:ns0='http://purl.org/dc/elements/1.1/' xmlns:ns1='http://schemas.openxmlformats.org/package/2006/metadata/core-properties' " w:xpath="/ns1:coreProperties[1]/ns0:creator[1]" w:storeItemID="{6C3C8BC8-F283-45AE-878A-BAB7291924A1}"/>
                                         <w:text/>
                                       </w:sdtPr>
+                                      <w:sdtEndPr/>
                                       <w:sdtContent>
                                         <w:p>
                                           <w:pPr>
@@ -382,7 +395,43 @@
                                               <w:sz w:val="26"/>
                                               <w:szCs w:val="26"/>
                                             </w:rPr>
-                                            <w:t>Manikandan Eswaran, Vivek Aggarwal, Harminder Singh</w:t>
+                                            <w:t xml:space="preserve">Manikandan Eswaran, </w:t>
+                                          </w:r>
+                                          <w:proofErr w:type="spellStart"/>
+                                          <w:r>
+                                            <w:rPr>
+                                              <w:color w:val="009DD9" w:themeColor="accent2"/>
+                                              <w:sz w:val="26"/>
+                                              <w:szCs w:val="26"/>
+                                            </w:rPr>
+                                            <w:t>Vivek</w:t>
+                                          </w:r>
+                                          <w:proofErr w:type="spellEnd"/>
+                                          <w:r>
+                                            <w:rPr>
+                                              <w:color w:val="009DD9" w:themeColor="accent2"/>
+                                              <w:sz w:val="26"/>
+                                              <w:szCs w:val="26"/>
+                                            </w:rPr>
+                                            <w:t xml:space="preserve"> Agarwal &amp; </w:t>
+                                          </w:r>
+                                          <w:proofErr w:type="spellStart"/>
+                                          <w:r>
+                                            <w:rPr>
+                                              <w:color w:val="009DD9" w:themeColor="accent2"/>
+                                              <w:sz w:val="26"/>
+                                              <w:szCs w:val="26"/>
+                                            </w:rPr>
+                                            <w:t>Harminder</w:t>
+                                          </w:r>
+                                          <w:proofErr w:type="spellEnd"/>
+                                          <w:r>
+                                            <w:rPr>
+                                              <w:color w:val="009DD9" w:themeColor="accent2"/>
+                                              <w:sz w:val="26"/>
+                                              <w:szCs w:val="26"/>
+                                            </w:rPr>
+                                            <w:t xml:space="preserve"> Singh</w:t>
                                           </w:r>
                                         </w:p>
                                       </w:sdtContent>
@@ -402,6 +451,7 @@
                                           <w:dataBinding w:prefixMappings="xmlns:ns0='http://purl.org/dc/elements/1.1/' xmlns:ns1='http://schemas.openxmlformats.org/package/2006/metadata/core-properties' " w:xpath="/ns1:coreProperties[1]/ns1:category[1]" w:storeItemID="{6C3C8BC8-F283-45AE-878A-BAB7291924A1}"/>
                                           <w:text/>
                                         </w:sdtPr>
+                                        <w:sdtEndPr/>
                                         <w:sdtContent>
                                           <w:r>
                                             <w:rPr>
@@ -538,6 +588,7 @@
                                   <w:dataBinding w:prefixMappings="xmlns:ns0='http://purl.org/dc/elements/1.1/' xmlns:ns1='http://schemas.openxmlformats.org/package/2006/metadata/core-properties' " w:xpath="/ns1:coreProperties[1]/ns0:title[1]" w:storeItemID="{6C3C8BC8-F283-45AE-878A-BAB7291924A1}"/>
                                   <w:text/>
                                 </w:sdtPr>
+                                <w:sdtEndPr/>
                                 <w:sdtContent>
                                   <w:p>
                                     <w:pPr>
@@ -576,6 +627,7 @@
                                   <w:dataBinding w:prefixMappings="xmlns:ns0='http://purl.org/dc/elements/1.1/' xmlns:ns1='http://schemas.openxmlformats.org/package/2006/metadata/core-properties' " w:xpath="/ns1:coreProperties[1]/ns0:subject[1]" w:storeItemID="{6C3C8BC8-F283-45AE-878A-BAB7291924A1}"/>
                                   <w:text/>
                                 </w:sdtPr>
+                                <w:sdtEndPr/>
                                 <w:sdtContent>
                                   <w:p>
                                     <w:pPr>
@@ -639,6 +691,7 @@
                                     <w:dataBinding w:prefixMappings="xmlns:ns0='http://schemas.microsoft.com/office/2006/coverPageProps' " w:xpath="/ns0:CoverPageProperties[1]/ns0:Abstract[1]" w:storeItemID="{55AF091B-3C7A-41E3-B477-F2FDAA23CFDA}"/>
                                     <w:text/>
                                   </w:sdtPr>
+                                  <w:sdtEndPr/>
                                   <w:sdtContent>
                                     <w:r>
                                       <w:rPr>
@@ -668,13 +721,7 @@
                                       <w:rPr>
                                         <w:color w:val="000000" w:themeColor="text1"/>
                                       </w:rPr>
-                                      <w:t xml:space="preserve"> </w:t>
-                                    </w:r>
-                                    <w:r>
-                                      <w:rPr>
-                                        <w:color w:val="000000" w:themeColor="text1"/>
-                                      </w:rPr>
-                                      <w:t xml:space="preserve">possible items that a customer would likely reorder in future and (2) find interesting association among products that </w:t>
+                                      <w:t xml:space="preserve"> possible items that a customer would likely reorder in future and (2) find interesting association among products that </w:t>
                                     </w:r>
                                     <w:r>
                                       <w:rPr>
@@ -704,7 +751,21 @@
                                       <w:rPr>
                                         <w:color w:val="000000" w:themeColor="text1"/>
                                       </w:rPr>
-                                      <w:t>using Apriori data mining algorithm</w:t>
+                                      <w:t xml:space="preserve">using </w:t>
+                                    </w:r>
+                                    <w:proofErr w:type="spellStart"/>
+                                    <w:r>
+                                      <w:rPr>
+                                        <w:color w:val="000000" w:themeColor="text1"/>
+                                      </w:rPr>
+                                      <w:t>Apriori</w:t>
+                                    </w:r>
+                                    <w:proofErr w:type="spellEnd"/>
+                                    <w:r>
+                                      <w:rPr>
+                                        <w:color w:val="000000" w:themeColor="text1"/>
+                                      </w:rPr>
+                                      <w:t xml:space="preserve"> data mining algorithm</w:t>
                                     </w:r>
                                     <w:r>
                                       <w:rPr>
@@ -728,6 +789,7 @@
                                   <w:dataBinding w:prefixMappings="xmlns:ns0='http://purl.org/dc/elements/1.1/' xmlns:ns1='http://schemas.openxmlformats.org/package/2006/metadata/core-properties' " w:xpath="/ns1:coreProperties[1]/ns0:creator[1]" w:storeItemID="{6C3C8BC8-F283-45AE-878A-BAB7291924A1}"/>
                                   <w:text/>
                                 </w:sdtPr>
+                                <w:sdtEndPr/>
                                 <w:sdtContent>
                                   <w:p>
                                     <w:pPr>
@@ -744,7 +806,43 @@
                                         <w:sz w:val="26"/>
                                         <w:szCs w:val="26"/>
                                       </w:rPr>
-                                      <w:t>Manikandan Eswaran, Vivek Aggarwal, Harminder Singh</w:t>
+                                      <w:t xml:space="preserve">Manikandan Eswaran, </w:t>
+                                    </w:r>
+                                    <w:proofErr w:type="spellStart"/>
+                                    <w:r>
+                                      <w:rPr>
+                                        <w:color w:val="009DD9" w:themeColor="accent2"/>
+                                        <w:sz w:val="26"/>
+                                        <w:szCs w:val="26"/>
+                                      </w:rPr>
+                                      <w:t>Vivek</w:t>
+                                    </w:r>
+                                    <w:proofErr w:type="spellEnd"/>
+                                    <w:r>
+                                      <w:rPr>
+                                        <w:color w:val="009DD9" w:themeColor="accent2"/>
+                                        <w:sz w:val="26"/>
+                                        <w:szCs w:val="26"/>
+                                      </w:rPr>
+                                      <w:t xml:space="preserve"> Agarwal &amp; </w:t>
+                                    </w:r>
+                                    <w:proofErr w:type="spellStart"/>
+                                    <w:r>
+                                      <w:rPr>
+                                        <w:color w:val="009DD9" w:themeColor="accent2"/>
+                                        <w:sz w:val="26"/>
+                                        <w:szCs w:val="26"/>
+                                      </w:rPr>
+                                      <w:t>Harminder</w:t>
+                                    </w:r>
+                                    <w:proofErr w:type="spellEnd"/>
+                                    <w:r>
+                                      <w:rPr>
+                                        <w:color w:val="009DD9" w:themeColor="accent2"/>
+                                        <w:sz w:val="26"/>
+                                        <w:szCs w:val="26"/>
+                                      </w:rPr>
+                                      <w:t xml:space="preserve"> Singh</w:t>
                                     </w:r>
                                   </w:p>
                                 </w:sdtContent>
@@ -764,6 +862,7 @@
                                     <w:dataBinding w:prefixMappings="xmlns:ns0='http://purl.org/dc/elements/1.1/' xmlns:ns1='http://schemas.openxmlformats.org/package/2006/metadata/core-properties' " w:xpath="/ns1:coreProperties[1]/ns1:category[1]" w:storeItemID="{6C3C8BC8-F283-45AE-878A-BAB7291924A1}"/>
                                     <w:text/>
                                   </w:sdtPr>
+                                  <w:sdtEndPr/>
                                   <w:sdtContent>
                                     <w:r>
                                       <w:rPr>
@@ -797,6 +896,12 @@
     </w:sdt>
     <w:sdt>
       <w:sdtPr>
+        <w:rPr>
+          <w:rFonts w:asciiTheme="minorHAnsi" w:eastAsiaTheme="minorHAnsi" w:hAnsiTheme="minorHAnsi" w:cstheme="minorBidi"/>
+          <w:color w:val="auto"/>
+          <w:sz w:val="22"/>
+          <w:szCs w:val="22"/>
+        </w:rPr>
         <w:id w:val="327641492"/>
         <w:docPartObj>
           <w:docPartGallery w:val="Table of Contents"/>
@@ -805,13 +910,9 @@
       </w:sdtPr>
       <w:sdtEndPr>
         <w:rPr>
-          <w:rFonts w:asciiTheme="minorHAnsi" w:eastAsiaTheme="minorHAnsi" w:hAnsiTheme="minorHAnsi" w:cstheme="minorBidi"/>
           <w:b/>
           <w:bCs/>
           <w:noProof/>
-          <w:color w:val="auto"/>
-          <w:sz w:val="22"/>
-          <w:szCs w:val="22"/>
         </w:rPr>
       </w:sdtEndPr>
       <w:sdtContent>
@@ -843,13 +944,13 @@
           <w:r>
             <w:fldChar w:fldCharType="separate"/>
           </w:r>
-          <w:hyperlink w:anchor="_Toc512669930" w:history="1">
+          <w:hyperlink w:anchor="_Toc512671872" w:history="1">
             <w:r>
               <w:rPr>
                 <w:rStyle w:val="Hyperlink"/>
                 <w:noProof/>
               </w:rPr>
-              <w:t>Introduction</w:t>
+              <w:t>The Team:</w:t>
             </w:r>
             <w:r>
               <w:rPr>
@@ -870,7 +971,7 @@
                 <w:noProof/>
                 <w:webHidden/>
               </w:rPr>
-              <w:instrText xml:space="preserve"> PAGEREF _Toc512669930 \h </w:instrText>
+              <w:instrText xml:space="preserve"> PAGEREF _Toc512671872 \h </w:instrText>
             </w:r>
             <w:r>
               <w:rPr>
@@ -912,13 +1013,13 @@
               <w:noProof/>
             </w:rPr>
           </w:pPr>
-          <w:hyperlink w:anchor="_Toc512669931" w:history="1">
+          <w:hyperlink w:anchor="_Toc512671873" w:history="1">
             <w:r>
               <w:rPr>
                 <w:rStyle w:val="Hyperlink"/>
                 <w:noProof/>
               </w:rPr>
-              <w:t>Dataset</w:t>
+              <w:t>Introduction</w:t>
             </w:r>
             <w:r>
               <w:rPr>
@@ -939,7 +1040,7 @@
                 <w:noProof/>
                 <w:webHidden/>
               </w:rPr>
-              <w:instrText xml:space="preserve"> PAGEREF _Toc512669931 \h </w:instrText>
+              <w:instrText xml:space="preserve"> PAGEREF _Toc512671873 \h </w:instrText>
             </w:r>
             <w:r>
               <w:rPr>
@@ -959,7 +1060,7 @@
                 <w:noProof/>
                 <w:webHidden/>
               </w:rPr>
-              <w:t>2</w:t>
+              <w:t>3</w:t>
             </w:r>
             <w:r>
               <w:rPr>
@@ -981,12 +1082,81 @@
               <w:noProof/>
             </w:rPr>
           </w:pPr>
-          <w:hyperlink w:anchor="_Toc512669932" w:history="1">
+          <w:hyperlink w:anchor="_Toc512671874" w:history="1">
             <w:r>
               <w:rPr>
                 <w:rStyle w:val="Hyperlink"/>
                 <w:noProof/>
               </w:rPr>
+              <w:t>Dataset</w:t>
+            </w:r>
+            <w:r>
+              <w:rPr>
+                <w:noProof/>
+                <w:webHidden/>
+              </w:rPr>
+              <w:tab/>
+            </w:r>
+            <w:r>
+              <w:rPr>
+                <w:noProof/>
+                <w:webHidden/>
+              </w:rPr>
+              <w:fldChar w:fldCharType="begin"/>
+            </w:r>
+            <w:r>
+              <w:rPr>
+                <w:noProof/>
+                <w:webHidden/>
+              </w:rPr>
+              <w:instrText xml:space="preserve"> PAGEREF _Toc512671874 \h </w:instrText>
+            </w:r>
+            <w:r>
+              <w:rPr>
+                <w:noProof/>
+                <w:webHidden/>
+              </w:rPr>
+            </w:r>
+            <w:r>
+              <w:rPr>
+                <w:noProof/>
+                <w:webHidden/>
+              </w:rPr>
+              <w:fldChar w:fldCharType="separate"/>
+            </w:r>
+            <w:r>
+              <w:rPr>
+                <w:noProof/>
+                <w:webHidden/>
+              </w:rPr>
+              <w:t>3</w:t>
+            </w:r>
+            <w:r>
+              <w:rPr>
+                <w:noProof/>
+                <w:webHidden/>
+              </w:rPr>
+              <w:fldChar w:fldCharType="end"/>
+            </w:r>
+          </w:hyperlink>
+        </w:p>
+        <w:p>
+          <w:pPr>
+            <w:pStyle w:val="TOC2"/>
+            <w:tabs>
+              <w:tab w:val="right" w:leader="dot" w:pos="9350"/>
+            </w:tabs>
+            <w:rPr>
+              <w:rFonts w:eastAsiaTheme="minorEastAsia"/>
+              <w:noProof/>
+            </w:rPr>
+          </w:pPr>
+          <w:hyperlink w:anchor="_Toc512671875" w:history="1">
+            <w:r>
+              <w:rPr>
+                <w:rStyle w:val="Hyperlink"/>
+                <w:noProof/>
+              </w:rPr>
               <w:t>Analysis on the dataset:</w:t>
             </w:r>
             <w:r>
@@ -1008,7 +1178,7 @@
                 <w:noProof/>
                 <w:webHidden/>
               </w:rPr>
-              <w:instrText xml:space="preserve"> PAGEREF _Toc512669932 \h </w:instrText>
+              <w:instrText xml:space="preserve"> PAGEREF _Toc512671875 \h </w:instrText>
             </w:r>
             <w:r>
               <w:rPr>
@@ -1028,7 +1198,7 @@
                 <w:noProof/>
                 <w:webHidden/>
               </w:rPr>
-              <w:t>4</w:t>
+              <w:t>5</w:t>
             </w:r>
             <w:r>
               <w:rPr>
@@ -1050,7 +1220,7 @@
               <w:noProof/>
             </w:rPr>
           </w:pPr>
-          <w:hyperlink w:anchor="_Toc512669933" w:history="1">
+          <w:hyperlink w:anchor="_Toc512671876" w:history="1">
             <w:r>
               <w:rPr>
                 <w:rStyle w:val="Hyperlink"/>
@@ -1077,7 +1247,7 @@
                 <w:noProof/>
                 <w:webHidden/>
               </w:rPr>
-              <w:instrText xml:space="preserve"> PAGEREF _Toc512669933 \h </w:instrText>
+              <w:instrText xml:space="preserve"> PAGEREF _Toc512671876 \h </w:instrText>
             </w:r>
             <w:r>
               <w:rPr>
@@ -1097,7 +1267,7 @@
                 <w:noProof/>
                 <w:webHidden/>
               </w:rPr>
-              <w:t>4</w:t>
+              <w:t>5</w:t>
             </w:r>
             <w:r>
               <w:rPr>
@@ -1119,7 +1289,7 @@
               <w:noProof/>
             </w:rPr>
           </w:pPr>
-          <w:hyperlink w:anchor="_Toc512669934" w:history="1">
+          <w:hyperlink w:anchor="_Toc512671877" w:history="1">
             <w:r>
               <w:rPr>
                 <w:rStyle w:val="Hyperlink"/>
@@ -1146,7 +1316,7 @@
                 <w:noProof/>
                 <w:webHidden/>
               </w:rPr>
-              <w:instrText xml:space="preserve"> PAGEREF _Toc512669934 \h </w:instrText>
+              <w:instrText xml:space="preserve"> PAGEREF _Toc512671877 \h </w:instrText>
             </w:r>
             <w:r>
               <w:rPr>
@@ -1166,7 +1336,7 @@
                 <w:noProof/>
                 <w:webHidden/>
               </w:rPr>
-              <w:t>4</w:t>
+              <w:t>5</w:t>
             </w:r>
             <w:r>
               <w:rPr>
@@ -1188,7 +1358,7 @@
               <w:noProof/>
             </w:rPr>
           </w:pPr>
-          <w:hyperlink w:anchor="_Toc512669935" w:history="1">
+          <w:hyperlink w:anchor="_Toc512671878" w:history="1">
             <w:r>
               <w:rPr>
                 <w:rStyle w:val="Hyperlink"/>
@@ -1215,7 +1385,7 @@
                 <w:noProof/>
                 <w:webHidden/>
               </w:rPr>
-              <w:instrText xml:space="preserve"> PAGEREF _Toc512669935 \h </w:instrText>
+              <w:instrText xml:space="preserve"> PAGEREF _Toc512671878 \h </w:instrText>
             </w:r>
             <w:r>
               <w:rPr>
@@ -1235,7 +1405,7 @@
                 <w:noProof/>
                 <w:webHidden/>
               </w:rPr>
-              <w:t>5</w:t>
+              <w:t>6</w:t>
             </w:r>
             <w:r>
               <w:rPr>
@@ -1257,7 +1427,7 @@
               <w:noProof/>
             </w:rPr>
           </w:pPr>
-          <w:hyperlink w:anchor="_Toc512669936" w:history="1">
+          <w:hyperlink w:anchor="_Toc512671879" w:history="1">
             <w:r>
               <w:rPr>
                 <w:rStyle w:val="Hyperlink"/>
@@ -1284,7 +1454,7 @@
                 <w:noProof/>
                 <w:webHidden/>
               </w:rPr>
-              <w:instrText xml:space="preserve"> PAGEREF _Toc512669936 \h </w:instrText>
+              <w:instrText xml:space="preserve"> PAGEREF _Toc512671879 \h </w:instrText>
             </w:r>
             <w:r>
               <w:rPr>
@@ -1304,7 +1474,7 @@
                 <w:noProof/>
                 <w:webHidden/>
               </w:rPr>
-              <w:t>5</w:t>
+              <w:t>6</w:t>
             </w:r>
             <w:r>
               <w:rPr>
@@ -1326,7 +1496,7 @@
               <w:noProof/>
             </w:rPr>
           </w:pPr>
-          <w:hyperlink w:anchor="_Toc512669937" w:history="1">
+          <w:hyperlink w:anchor="_Toc512671880" w:history="1">
             <w:r>
               <w:rPr>
                 <w:rStyle w:val="Hyperlink"/>
@@ -1353,7 +1523,7 @@
                 <w:noProof/>
                 <w:webHidden/>
               </w:rPr>
-              <w:instrText xml:space="preserve"> PAGEREF _Toc512669937 \h </w:instrText>
+              <w:instrText xml:space="preserve"> PAGEREF _Toc512671880 \h </w:instrText>
             </w:r>
             <w:r>
               <w:rPr>
@@ -1373,7 +1543,7 @@
                 <w:noProof/>
                 <w:webHidden/>
               </w:rPr>
-              <w:t>6</w:t>
+              <w:t>7</w:t>
             </w:r>
             <w:r>
               <w:rPr>
@@ -1395,7 +1565,7 @@
               <w:noProof/>
             </w:rPr>
           </w:pPr>
-          <w:hyperlink w:anchor="_Toc512669938" w:history="1">
+          <w:hyperlink w:anchor="_Toc512671881" w:history="1">
             <w:r>
               <w:rPr>
                 <w:rStyle w:val="Hyperlink"/>
@@ -1422,7 +1592,7 @@
                 <w:noProof/>
                 <w:webHidden/>
               </w:rPr>
-              <w:instrText xml:space="preserve"> PAGEREF _Toc512669938 \h </w:instrText>
+              <w:instrText xml:space="preserve"> PAGEREF _Toc512671881 \h </w:instrText>
             </w:r>
             <w:r>
               <w:rPr>
@@ -1442,7 +1612,7 @@
                 <w:noProof/>
                 <w:webHidden/>
               </w:rPr>
-              <w:t>6</w:t>
+              <w:t>7</w:t>
             </w:r>
             <w:r>
               <w:rPr>
@@ -1464,7 +1634,7 @@
               <w:noProof/>
             </w:rPr>
           </w:pPr>
-          <w:hyperlink w:anchor="_Toc512669939" w:history="1">
+          <w:hyperlink w:anchor="_Toc512671882" w:history="1">
             <w:r>
               <w:rPr>
                 <w:rStyle w:val="Hyperlink"/>
@@ -1491,7 +1661,7 @@
                 <w:noProof/>
                 <w:webHidden/>
               </w:rPr>
-              <w:instrText xml:space="preserve"> PAGEREF _Toc512669939 \h </w:instrText>
+              <w:instrText xml:space="preserve"> PAGEREF _Toc512671882 \h </w:instrText>
             </w:r>
             <w:r>
               <w:rPr>
@@ -1511,7 +1681,7 @@
                 <w:noProof/>
                 <w:webHidden/>
               </w:rPr>
-              <w:t>7</w:t>
+              <w:t>8</w:t>
             </w:r>
             <w:r>
               <w:rPr>
@@ -1533,7 +1703,7 @@
               <w:noProof/>
             </w:rPr>
           </w:pPr>
-          <w:hyperlink w:anchor="_Toc512669940" w:history="1">
+          <w:hyperlink w:anchor="_Toc512671883" w:history="1">
             <w:r>
               <w:rPr>
                 <w:rStyle w:val="Hyperlink"/>
@@ -1560,7 +1730,7 @@
                 <w:noProof/>
                 <w:webHidden/>
               </w:rPr>
-              <w:instrText xml:space="preserve"> PAGEREF _Toc512669940 \h </w:instrText>
+              <w:instrText xml:space="preserve"> PAGEREF _Toc512671883 \h </w:instrText>
             </w:r>
             <w:r>
               <w:rPr>
@@ -1580,7 +1750,7 @@
                 <w:noProof/>
                 <w:webHidden/>
               </w:rPr>
-              <w:t>9</w:t>
+              <w:t>10</w:t>
             </w:r>
             <w:r>
               <w:rPr>
@@ -1602,7 +1772,7 @@
               <w:noProof/>
             </w:rPr>
           </w:pPr>
-          <w:hyperlink w:anchor="_Toc512669941" w:history="1">
+          <w:hyperlink w:anchor="_Toc512671884" w:history="1">
             <w:r>
               <w:rPr>
                 <w:rStyle w:val="Hyperlink"/>
@@ -1629,7 +1799,7 @@
                 <w:noProof/>
                 <w:webHidden/>
               </w:rPr>
-              <w:instrText xml:space="preserve"> PAGEREF _Toc512669941 \h </w:instrText>
+              <w:instrText xml:space="preserve"> PAGEREF _Toc512671884 \h </w:instrText>
             </w:r>
             <w:r>
               <w:rPr>
@@ -1649,7 +1819,76 @@
                 <w:noProof/>
                 <w:webHidden/>
               </w:rPr>
-              <w:t>9</w:t>
+              <w:t>10</w:t>
+            </w:r>
+            <w:r>
+              <w:rPr>
+                <w:noProof/>
+                <w:webHidden/>
+              </w:rPr>
+              <w:fldChar w:fldCharType="end"/>
+            </w:r>
+          </w:hyperlink>
+        </w:p>
+        <w:p>
+          <w:pPr>
+            <w:pStyle w:val="TOC2"/>
+            <w:tabs>
+              <w:tab w:val="right" w:leader="dot" w:pos="9350"/>
+            </w:tabs>
+            <w:rPr>
+              <w:rFonts w:eastAsiaTheme="minorEastAsia"/>
+              <w:noProof/>
+            </w:rPr>
+          </w:pPr>
+          <w:hyperlink w:anchor="_Toc512671885" w:history="1">
+            <w:r>
+              <w:rPr>
+                <w:rStyle w:val="Hyperlink"/>
+                <w:noProof/>
+              </w:rPr>
+              <w:t>References:</w:t>
+            </w:r>
+            <w:r>
+              <w:rPr>
+                <w:noProof/>
+                <w:webHidden/>
+              </w:rPr>
+              <w:tab/>
+            </w:r>
+            <w:r>
+              <w:rPr>
+                <w:noProof/>
+                <w:webHidden/>
+              </w:rPr>
+              <w:fldChar w:fldCharType="begin"/>
+            </w:r>
+            <w:r>
+              <w:rPr>
+                <w:noProof/>
+                <w:webHidden/>
+              </w:rPr>
+              <w:instrText xml:space="preserve"> PAGEREF _Toc512671885 \h </w:instrText>
+            </w:r>
+            <w:r>
+              <w:rPr>
+                <w:noProof/>
+                <w:webHidden/>
+              </w:rPr>
+            </w:r>
+            <w:r>
+              <w:rPr>
+                <w:noProof/>
+                <w:webHidden/>
+              </w:rPr>
+              <w:fldChar w:fldCharType="separate"/>
+            </w:r>
+            <w:r>
+              <w:rPr>
+                <w:noProof/>
+                <w:webHidden/>
+              </w:rPr>
+              <w:t>10</w:t>
             </w:r>
             <w:r>
               <w:rPr>
@@ -1692,12 +1931,173 @@
           <w:bottom w:val="double" w:sz="6" w:space="1" w:color="auto"/>
         </w:pBdr>
       </w:pPr>
-      <w:bookmarkStart w:id="0" w:name="_Toc512669930"/>
+      <w:bookmarkStart w:id="0" w:name="_Toc512671872"/>
+      <w:r>
+        <w:lastRenderedPageBreak/>
+        <w:t>The Team:</w:t>
+      </w:r>
+      <w:bookmarkEnd w:id="0"/>
+    </w:p>
+    <w:p>
+      <w:pPr>
+        <w:pStyle w:val="ListParagraph"/>
+      </w:pPr>
+    </w:p>
+    <w:p>
+      <w:pPr>
+        <w:pStyle w:val="ListParagraph"/>
+        <w:numPr>
+          <w:ilvl w:val="0"/>
+          <w:numId w:val="5"/>
+        </w:numPr>
+      </w:pPr>
+      <w:proofErr w:type="spellStart"/>
+      <w:r>
+        <w:t>Harminder</w:t>
+      </w:r>
+      <w:proofErr w:type="spellEnd"/>
+      <w:r>
+        <w:t xml:space="preserve"> Singh</w:t>
+      </w:r>
+    </w:p>
+    <w:p>
+      <w:pPr>
+        <w:pStyle w:val="ListParagraph"/>
+        <w:numPr>
+          <w:ilvl w:val="1"/>
+          <w:numId w:val="5"/>
+        </w:numPr>
+      </w:pPr>
+      <w:r>
+        <w:t xml:space="preserve">Data collection, data analysis, reorder prediction </w:t>
+      </w:r>
+      <w:r>
+        <w:t xml:space="preserve">using </w:t>
+      </w:r>
+      <w:proofErr w:type="spellStart"/>
+      <w:r>
+        <w:t>Scikit</w:t>
+      </w:r>
+      <w:proofErr w:type="spellEnd"/>
+      <w:r>
+        <w:t>-Learn algorithms</w:t>
+      </w:r>
+    </w:p>
+    <w:p>
+      <w:pPr>
+        <w:pStyle w:val="ListParagraph"/>
+        <w:numPr>
+          <w:ilvl w:val="0"/>
+          <w:numId w:val="5"/>
+        </w:numPr>
+      </w:pPr>
+      <w:proofErr w:type="spellStart"/>
+      <w:r>
+        <w:t>Vivek</w:t>
+      </w:r>
+      <w:proofErr w:type="spellEnd"/>
+      <w:r>
+        <w:t xml:space="preserve"> Agarwal</w:t>
+      </w:r>
+    </w:p>
+    <w:p>
+      <w:pPr>
+        <w:pStyle w:val="ListParagraph"/>
+        <w:numPr>
+          <w:ilvl w:val="1"/>
+          <w:numId w:val="5"/>
+        </w:numPr>
+      </w:pPr>
+      <w:r>
+        <w:t>R</w:t>
+      </w:r>
+      <w:r>
+        <w:t xml:space="preserve">eorder prediction </w:t>
+      </w:r>
+      <w:r>
+        <w:t xml:space="preserve">using </w:t>
+      </w:r>
+      <w:proofErr w:type="spellStart"/>
+      <w:r>
+        <w:t>Scikit</w:t>
+      </w:r>
+      <w:proofErr w:type="spellEnd"/>
+      <w:r>
+        <w:t>-Learn algorithms</w:t>
+      </w:r>
+      <w:r>
+        <w:t xml:space="preserve">, </w:t>
+      </w:r>
+      <w:proofErr w:type="spellStart"/>
+      <w:r>
+        <w:t>Keras</w:t>
+      </w:r>
+      <w:proofErr w:type="spellEnd"/>
+      <w:r>
+        <w:t xml:space="preserve"> </w:t>
+      </w:r>
+      <w:r>
+        <w:t>Deep neural network</w:t>
+      </w:r>
+      <w:r>
+        <w:t xml:space="preserve"> algorithm</w:t>
+      </w:r>
+    </w:p>
+    <w:p>
+      <w:pPr>
+        <w:pStyle w:val="ListParagraph"/>
+        <w:numPr>
+          <w:ilvl w:val="0"/>
+          <w:numId w:val="5"/>
+        </w:numPr>
+      </w:pPr>
+      <w:r>
+        <w:t>Manikandan Eswaran</w:t>
+      </w:r>
+    </w:p>
+    <w:p>
+      <w:pPr>
+        <w:pStyle w:val="ListParagraph"/>
+        <w:numPr>
+          <w:ilvl w:val="1"/>
+          <w:numId w:val="5"/>
+        </w:numPr>
+      </w:pPr>
+      <w:proofErr w:type="spellStart"/>
+      <w:r>
+        <w:t>Apriori</w:t>
+      </w:r>
+      <w:proofErr w:type="spellEnd"/>
+      <w:r>
+        <w:t xml:space="preserve"> implementation</w:t>
+      </w:r>
+    </w:p>
+    <w:p>
+      <w:pPr>
+        <w:rPr>
+          <w:rFonts w:asciiTheme="majorHAnsi" w:eastAsiaTheme="majorEastAsia" w:hAnsiTheme="majorHAnsi" w:cstheme="majorBidi"/>
+          <w:color w:val="0B5294" w:themeColor="accent1" w:themeShade="BF"/>
+          <w:sz w:val="26"/>
+          <w:szCs w:val="26"/>
+        </w:rPr>
+      </w:pPr>
+      <w:r>
+        <w:br w:type="page"/>
+      </w:r>
+    </w:p>
+    <w:p>
+      <w:pPr>
+        <w:pStyle w:val="Heading2"/>
+        <w:pBdr>
+          <w:bottom w:val="double" w:sz="6" w:space="1" w:color="auto"/>
+        </w:pBdr>
+      </w:pPr>
+      <w:bookmarkStart w:id="1" w:name="_Toc512671873"/>
       <w:r>
         <w:lastRenderedPageBreak/>
         <w:t>Introduction</w:t>
       </w:r>
-      <w:bookmarkEnd w:id="0"/>
+      <w:bookmarkEnd w:id="1"/>
     </w:p>
     <w:p/>
     <w:p>
@@ -1714,7 +2114,15 @@
         </w:numPr>
       </w:pPr>
       <w:r>
-        <w:t>Using standard scikit-learn algorithms and</w:t>
+        <w:t xml:space="preserve">Using standard </w:t>
+      </w:r>
+      <w:proofErr w:type="spellStart"/>
+      <w:r>
+        <w:t>scikit</w:t>
+      </w:r>
+      <w:proofErr w:type="spellEnd"/>
+      <w:r>
+        <w:t>-learn algorithms and</w:t>
       </w:r>
       <w:r>
         <w:t xml:space="preserve"> predict if a particular item (product) has the possibility to be re-ordered.</w:t>
@@ -1731,8 +2139,13 @@
       <w:r>
         <w:t xml:space="preserve">Apply </w:t>
       </w:r>
-      <w:r>
-        <w:t xml:space="preserve">Apriori </w:t>
+      <w:proofErr w:type="spellStart"/>
+      <w:r>
+        <w:t>Apriori</w:t>
+      </w:r>
+      <w:proofErr w:type="spellEnd"/>
+      <w:r>
+        <w:t xml:space="preserve"> </w:t>
       </w:r>
       <w:r>
         <w:t xml:space="preserve">association rule data mining techniques to </w:t>
@@ -1748,11 +2161,11 @@
           <w:bottom w:val="double" w:sz="6" w:space="1" w:color="auto"/>
         </w:pBdr>
       </w:pPr>
-      <w:bookmarkStart w:id="1" w:name="_Toc512669931"/>
+      <w:bookmarkStart w:id="2" w:name="_Toc512671874"/>
       <w:r>
         <w:t>Dataset</w:t>
       </w:r>
-      <w:bookmarkEnd w:id="1"/>
+      <w:bookmarkEnd w:id="2"/>
     </w:p>
     <w:p/>
     <w:p>
@@ -1760,12 +2173,14 @@
         <w:t xml:space="preserve">The dataset for this project was taken from </w:t>
       </w:r>
       <w:hyperlink r:id="rId8" w:history="1">
+        <w:proofErr w:type="spellStart"/>
         <w:r>
           <w:rPr>
             <w:rStyle w:val="Hyperlink"/>
           </w:rPr>
           <w:t>kaggle</w:t>
         </w:r>
+        <w:proofErr w:type="spellEnd"/>
       </w:hyperlink>
       <w:r>
         <w:t xml:space="preserve">. </w:t>
@@ -1857,13 +2272,29 @@
     </w:p>
     <w:p>
       <w:r>
-        <w:t>This file contains the order master data. The “eval_set” column contains one of the values prior, train or test.</w:t>
+        <w:t>This file contains the order master data. The “</w:t>
+      </w:r>
+      <w:proofErr w:type="spellStart"/>
+      <w:r>
+        <w:t>eval_set</w:t>
+      </w:r>
+      <w:proofErr w:type="spellEnd"/>
+      <w:r>
+        <w:t>” column contains one of the values prior, train or test.</w:t>
       </w:r>
       <w:r>
         <w:t xml:space="preserve"> </w:t>
       </w:r>
       <w:r>
-        <w:t>All rows with eval_set = “test” was extracted for test data.</w:t>
+        <w:t xml:space="preserve">All rows with </w:t>
+      </w:r>
+      <w:proofErr w:type="spellStart"/>
+      <w:r>
+        <w:t>eval_set</w:t>
+      </w:r>
+      <w:proofErr w:type="spellEnd"/>
+      <w:r>
+        <w:t xml:space="preserve"> = “test” was extracted for test data.</w:t>
       </w:r>
     </w:p>
     <w:p>
@@ -2046,7 +2477,7 @@
           <w:bottom w:val="double" w:sz="6" w:space="1" w:color="auto"/>
         </w:pBdr>
       </w:pPr>
-      <w:bookmarkStart w:id="2" w:name="_Toc512669932"/>
+      <w:bookmarkStart w:id="3" w:name="_Toc512671875"/>
       <w:r>
         <w:lastRenderedPageBreak/>
         <w:t>Analysis on</w:t>
@@ -2066,23 +2497,31 @@
       <w:r>
         <w:t>:</w:t>
       </w:r>
-      <w:bookmarkEnd w:id="2"/>
+      <w:bookmarkEnd w:id="3"/>
     </w:p>
     <w:p/>
     <w:p>
       <w:r>
-        <w:t>To get an understanding of the distribution of the products within the transactions so that we can better correlate the results of applying Apriori algorithm on the data set, the following graphs were generated to highlight some insights into the dataset.</w:t>
+        <w:t xml:space="preserve">To get an understanding of the distribution of the products within the transactions so that we can better correlate the results of applying </w:t>
+      </w:r>
+      <w:proofErr w:type="spellStart"/>
+      <w:r>
+        <w:t>Apriori</w:t>
+      </w:r>
+      <w:proofErr w:type="spellEnd"/>
+      <w:r>
+        <w:t xml:space="preserve"> algorithm on the data set, the following graphs were generated to highlight some insights into the dataset.</w:t>
       </w:r>
     </w:p>
     <w:p>
       <w:pPr>
         <w:pStyle w:val="Heading3"/>
       </w:pPr>
-      <w:bookmarkStart w:id="3" w:name="_Toc512669933"/>
+      <w:bookmarkStart w:id="4" w:name="_Toc512671876"/>
       <w:r>
         <w:t>Distribution of transactions over the day:</w:t>
       </w:r>
-      <w:bookmarkEnd w:id="3"/>
+      <w:bookmarkEnd w:id="4"/>
     </w:p>
     <w:p>
       <w:r>
@@ -2130,11 +2569,11 @@
       <w:pPr>
         <w:pStyle w:val="Heading3"/>
       </w:pPr>
-      <w:bookmarkStart w:id="4" w:name="_Toc512669934"/>
+      <w:bookmarkStart w:id="5" w:name="_Toc512671877"/>
       <w:r>
         <w:t>Distribution of number of products purchased by users</w:t>
       </w:r>
-      <w:bookmarkEnd w:id="4"/>
+      <w:bookmarkEnd w:id="5"/>
     </w:p>
     <w:p>
       <w:r>
@@ -2182,12 +2621,12 @@
       <w:pPr>
         <w:pStyle w:val="Heading3"/>
       </w:pPr>
-      <w:bookmarkStart w:id="5" w:name="_Toc512669935"/>
+      <w:bookmarkStart w:id="6" w:name="_Toc512671878"/>
       <w:r>
         <w:lastRenderedPageBreak/>
         <w:t>Most purchased products by users</w:t>
       </w:r>
-      <w:bookmarkEnd w:id="5"/>
+      <w:bookmarkEnd w:id="6"/>
     </w:p>
     <w:p>
       <w:r>
@@ -2246,24 +2685,73 @@
           <w:bottom w:val="double" w:sz="6" w:space="1" w:color="auto"/>
         </w:pBdr>
       </w:pPr>
-      <w:bookmarkStart w:id="6" w:name="_Toc512669936"/>
+      <w:bookmarkStart w:id="7" w:name="_Toc512671879"/>
       <w:r>
         <w:t>Part-1: Predicting reorder flag for orders in training dataset</w:t>
       </w:r>
-      <w:bookmarkEnd w:id="6"/>
+      <w:bookmarkEnd w:id="7"/>
     </w:p>
     <w:p/>
     <w:p>
       <w:r>
-        <w:t>Following are the results of applying standard Scikit-Learn algorithms on the market basket dataset</w:t>
+        <w:t xml:space="preserve">Following are the results of applying standard </w:t>
+      </w:r>
+      <w:proofErr w:type="spellStart"/>
+      <w:r>
+        <w:t>Scikit</w:t>
+      </w:r>
+      <w:proofErr w:type="spellEnd"/>
+      <w:r>
+        <w:t>-Learn algorithms on the market basket dataset</w:t>
       </w:r>
       <w:r>
         <w:t>.</w:t>
       </w:r>
       <w:r>
-        <w:t xml:space="preserve"> As a preprocessing step, the ‘product_id’ and ‘order_id’ values are one hot encoded and the PCA was applied for dimensionality reduction since number of features after applying one hot encoding was 26k+.</w:t>
-      </w:r>
-    </w:p>
+        <w:t xml:space="preserve"> As a preprocessing step, the ‘</w:t>
+      </w:r>
+      <w:proofErr w:type="spellStart"/>
+      <w:r>
+        <w:t>product_id</w:t>
+      </w:r>
+      <w:proofErr w:type="spellEnd"/>
+      <w:r>
+        <w:t>’ and ‘</w:t>
+      </w:r>
+      <w:proofErr w:type="spellStart"/>
+      <w:r>
+        <w:t>order_id</w:t>
+      </w:r>
+      <w:proofErr w:type="spellEnd"/>
+      <w:r>
+        <w:t>’ values are one hot encoded and the PCA was applied for dimensionality reduction since number of features after applying one hot encoding was 26k+.</w:t>
+      </w:r>
+    </w:p>
+    <w:p>
+      <w:pPr>
+        <w:pStyle w:val="Heading3"/>
+      </w:pPr>
+      <w:r>
+        <w:t xml:space="preserve">Results for reorder prediction using various </w:t>
+      </w:r>
+      <w:proofErr w:type="spellStart"/>
+      <w:r>
+        <w:t>Scikit</w:t>
+      </w:r>
+      <w:proofErr w:type="spellEnd"/>
+      <w:r>
+        <w:t xml:space="preserve">-Learn and </w:t>
+      </w:r>
+      <w:proofErr w:type="spellStart"/>
+      <w:r>
+        <w:t>Keras</w:t>
+      </w:r>
+      <w:proofErr w:type="spellEnd"/>
+      <w:r>
+        <w:t xml:space="preserve"> algorithms:</w:t>
+      </w:r>
+    </w:p>
+    <w:p/>
     <w:tbl>
       <w:tblPr>
         <w:tblStyle w:val="GridTable4-Accent1"/>
@@ -2271,9 +2759,9 @@
         <w:tblLook w:val="04A0" w:firstRow="1" w:lastRow="0" w:firstColumn="1" w:lastColumn="0" w:noHBand="0" w:noVBand="1"/>
       </w:tblPr>
       <w:tblGrid>
-        <w:gridCol w:w="3116"/>
-        <w:gridCol w:w="3117"/>
-        <w:gridCol w:w="3117"/>
+        <w:gridCol w:w="2785"/>
+        <w:gridCol w:w="3960"/>
+        <w:gridCol w:w="2605"/>
       </w:tblGrid>
       <w:tr>
         <w:trPr>
@@ -2282,7 +2770,7 @@
         <w:tc>
           <w:tcPr>
             <w:cnfStyle w:val="001000000000" w:firstRow="0" w:lastRow="0" w:firstColumn="1" w:lastColumn="0" w:oddVBand="0" w:evenVBand="0" w:oddHBand="0" w:evenHBand="0" w:firstRowFirstColumn="0" w:firstRowLastColumn="0" w:lastRowFirstColumn="0" w:lastRowLastColumn="0"/>
-            <w:tcW w:w="3116" w:type="dxa"/>
+            <w:tcW w:w="2785" w:type="dxa"/>
           </w:tcPr>
           <w:p>
             <w:r>
@@ -2292,7 +2780,7 @@
         </w:tc>
         <w:tc>
           <w:tcPr>
-            <w:tcW w:w="3117" w:type="dxa"/>
+            <w:tcW w:w="3960" w:type="dxa"/>
           </w:tcPr>
           <w:p>
             <w:pPr>
@@ -2305,7 +2793,7 @@
         </w:tc>
         <w:tc>
           <w:tcPr>
-            <w:tcW w:w="3117" w:type="dxa"/>
+            <w:tcW w:w="2605" w:type="dxa"/>
           </w:tcPr>
           <w:p>
             <w:pPr>
@@ -2327,17 +2815,19 @@
         <w:tc>
           <w:tcPr>
             <w:cnfStyle w:val="001000000000" w:firstRow="0" w:lastRow="0" w:firstColumn="1" w:lastColumn="0" w:oddVBand="0" w:evenVBand="0" w:oddHBand="0" w:evenHBand="0" w:firstRowFirstColumn="0" w:firstRowLastColumn="0" w:lastRowFirstColumn="0" w:lastRowLastColumn="0"/>
-            <w:tcW w:w="3116" w:type="dxa"/>
-          </w:tcPr>
-          <w:p>
+            <w:tcW w:w="2785" w:type="dxa"/>
+          </w:tcPr>
+          <w:p>
+            <w:proofErr w:type="spellStart"/>
             <w:r>
               <w:t>DecisionTreeClassifier</w:t>
             </w:r>
-          </w:p>
-        </w:tc>
-        <w:tc>
-          <w:tcPr>
-            <w:tcW w:w="3117" w:type="dxa"/>
+            <w:proofErr w:type="spellEnd"/>
+          </w:p>
+        </w:tc>
+        <w:tc>
+          <w:tcPr>
+            <w:tcW w:w="3960" w:type="dxa"/>
           </w:tcPr>
           <w:p>
             <w:pPr>
@@ -2350,7 +2840,7 @@
         </w:tc>
         <w:tc>
           <w:tcPr>
-            <w:tcW w:w="3117" w:type="dxa"/>
+            <w:tcW w:w="2605" w:type="dxa"/>
           </w:tcPr>
           <w:p>
             <w:pPr>
@@ -2366,30 +2856,37 @@
         <w:tc>
           <w:tcPr>
             <w:cnfStyle w:val="001000000000" w:firstRow="0" w:lastRow="0" w:firstColumn="1" w:lastColumn="0" w:oddVBand="0" w:evenVBand="0" w:oddHBand="0" w:evenHBand="0" w:firstRowFirstColumn="0" w:firstRowLastColumn="0" w:lastRowFirstColumn="0" w:lastRowLastColumn="0"/>
-            <w:tcW w:w="3116" w:type="dxa"/>
-          </w:tcPr>
-          <w:p>
+            <w:tcW w:w="2785" w:type="dxa"/>
+          </w:tcPr>
+          <w:p>
+            <w:proofErr w:type="spellStart"/>
             <w:r>
               <w:t>RandomForestClassifier</w:t>
             </w:r>
-          </w:p>
-        </w:tc>
-        <w:tc>
-          <w:tcPr>
-            <w:tcW w:w="3117" w:type="dxa"/>
+            <w:proofErr w:type="spellEnd"/>
+          </w:p>
+        </w:tc>
+        <w:tc>
+          <w:tcPr>
+            <w:tcW w:w="3960" w:type="dxa"/>
           </w:tcPr>
           <w:p>
             <w:pPr>
               <w:cnfStyle w:val="000000000000" w:firstRow="0" w:lastRow="0" w:firstColumn="0" w:lastColumn="0" w:oddVBand="0" w:evenVBand="0" w:oddHBand="0" w:evenHBand="0" w:firstRowFirstColumn="0" w:firstRowLastColumn="0" w:lastRowFirstColumn="0" w:lastRowLastColumn="0"/>
             </w:pPr>
-            <w:r>
-              <w:t>n_estimators=25</w:t>
-            </w:r>
-          </w:p>
-        </w:tc>
-        <w:tc>
-          <w:tcPr>
-            <w:tcW w:w="3117" w:type="dxa"/>
+            <w:proofErr w:type="spellStart"/>
+            <w:r>
+              <w:t>n_estimators</w:t>
+            </w:r>
+            <w:proofErr w:type="spellEnd"/>
+            <w:r>
+              <w:t>=25</w:t>
+            </w:r>
+          </w:p>
+        </w:tc>
+        <w:tc>
+          <w:tcPr>
+            <w:tcW w:w="2605" w:type="dxa"/>
           </w:tcPr>
           <w:p>
             <w:pPr>
@@ -2409,24 +2906,31 @@
         <w:tc>
           <w:tcPr>
             <w:cnfStyle w:val="001000000000" w:firstRow="0" w:lastRow="0" w:firstColumn="1" w:lastColumn="0" w:oddVBand="0" w:evenVBand="0" w:oddHBand="0" w:evenHBand="0" w:firstRowFirstColumn="0" w:firstRowLastColumn="0" w:lastRowFirstColumn="0" w:lastRowLastColumn="0"/>
-            <w:tcW w:w="3116" w:type="dxa"/>
-          </w:tcPr>
-          <w:p>
+            <w:tcW w:w="2785" w:type="dxa"/>
+          </w:tcPr>
+          <w:p>
+            <w:proofErr w:type="spellStart"/>
             <w:r>
               <w:t>MLPClassifier</w:t>
             </w:r>
-          </w:p>
-        </w:tc>
-        <w:tc>
-          <w:tcPr>
-            <w:tcW w:w="3117" w:type="dxa"/>
+            <w:proofErr w:type="spellEnd"/>
+          </w:p>
+        </w:tc>
+        <w:tc>
+          <w:tcPr>
+            <w:tcW w:w="3960" w:type="dxa"/>
           </w:tcPr>
           <w:p>
             <w:pPr>
               <w:cnfStyle w:val="000000100000" w:firstRow="0" w:lastRow="0" w:firstColumn="0" w:lastColumn="0" w:oddVBand="0" w:evenVBand="0" w:oddHBand="1" w:evenHBand="0" w:firstRowFirstColumn="0" w:firstRowLastColumn="0" w:lastRowFirstColumn="0" w:lastRowLastColumn="0"/>
             </w:pPr>
-            <w:r>
-              <w:t>hidden_layer_sizes=(3,3)</w:t>
+            <w:proofErr w:type="spellStart"/>
+            <w:r>
+              <w:t>hidden_layer_sizes</w:t>
+            </w:r>
+            <w:proofErr w:type="spellEnd"/>
+            <w:r>
+              <w:t>=(3,3)</w:t>
             </w:r>
           </w:p>
           <w:p>
@@ -2434,10 +2938,15 @@
               <w:cnfStyle w:val="000000100000" w:firstRow="0" w:lastRow="0" w:firstColumn="0" w:lastColumn="0" w:oddVBand="0" w:evenVBand="0" w:oddHBand="1" w:evenHBand="0" w:firstRowFirstColumn="0" w:firstRowLastColumn="0" w:lastRowFirstColumn="0" w:lastRowLastColumn="0"/>
             </w:pPr>
             <w:r>
-              <w:t xml:space="preserve">activation= 'logistic'                  </w:t>
-            </w:r>
-            <w:r>
-              <w:t>solver='adam'</w:t>
+              <w:t>activation= 'logistic'                  solver='</w:t>
+            </w:r>
+            <w:proofErr w:type="spellStart"/>
+            <w:r>
+              <w:t>adam</w:t>
+            </w:r>
+            <w:proofErr w:type="spellEnd"/>
+            <w:r>
+              <w:t>'</w:t>
             </w:r>
           </w:p>
           <w:p>
@@ -2445,13 +2954,21 @@
               <w:cnfStyle w:val="000000100000" w:firstRow="0" w:lastRow="0" w:firstColumn="0" w:lastColumn="0" w:oddVBand="0" w:evenVBand="0" w:oddHBand="1" w:evenHBand="0" w:firstRowFirstColumn="0" w:firstRowLastColumn="0" w:lastRowFirstColumn="0" w:lastRowLastColumn="0"/>
             </w:pPr>
             <w:r>
-              <w:t>alpha=1e-5, learning_rate_init = 0.01</w:t>
-            </w:r>
-          </w:p>
-        </w:tc>
-        <w:tc>
-          <w:tcPr>
-            <w:tcW w:w="3117" w:type="dxa"/>
+              <w:t xml:space="preserve">alpha=1e-5, </w:t>
+            </w:r>
+            <w:proofErr w:type="spellStart"/>
+            <w:r>
+              <w:t>learning_rate_init</w:t>
+            </w:r>
+            <w:proofErr w:type="spellEnd"/>
+            <w:r>
+              <w:t xml:space="preserve"> = 0.01</w:t>
+            </w:r>
+          </w:p>
+        </w:tc>
+        <w:tc>
+          <w:tcPr>
+            <w:tcW w:w="2605" w:type="dxa"/>
           </w:tcPr>
           <w:p>
             <w:pPr>
@@ -2468,26 +2985,30 @@
         <w:tc>
           <w:tcPr>
             <w:cnfStyle w:val="001000000000" w:firstRow="0" w:lastRow="0" w:firstColumn="1" w:lastColumn="0" w:oddVBand="0" w:evenVBand="0" w:oddHBand="0" w:evenHBand="0" w:firstRowFirstColumn="0" w:firstRowLastColumn="0" w:lastRowFirstColumn="0" w:lastRowLastColumn="0"/>
-            <w:tcW w:w="3116" w:type="dxa"/>
-          </w:tcPr>
-          <w:p>
+            <w:tcW w:w="2785" w:type="dxa"/>
+          </w:tcPr>
+          <w:p>
+            <w:proofErr w:type="spellStart"/>
             <w:r>
               <w:t>GridSearchCV</w:t>
             </w:r>
+            <w:proofErr w:type="spellEnd"/>
             <w:r>
               <w:t>/</w:t>
             </w:r>
             <w:r>
               <w:t xml:space="preserve"> </w:t>
             </w:r>
+            <w:proofErr w:type="spellStart"/>
             <w:r>
               <w:t>MLPClassifier</w:t>
             </w:r>
-          </w:p>
-        </w:tc>
-        <w:tc>
-          <w:tcPr>
-            <w:tcW w:w="3117" w:type="dxa"/>
+            <w:proofErr w:type="spellEnd"/>
+          </w:p>
+        </w:tc>
+        <w:tc>
+          <w:tcPr>
+            <w:tcW w:w="3960" w:type="dxa"/>
           </w:tcPr>
           <w:p>
             <w:pPr>
@@ -2495,13 +3016,21 @@
               <w:cnfStyle w:val="000000000000" w:firstRow="0" w:lastRow="0" w:firstColumn="0" w:lastColumn="0" w:oddVBand="0" w:evenVBand="0" w:oddHBand="0" w:evenHBand="0" w:firstRowFirstColumn="0" w:firstRowLastColumn="0" w:lastRowFirstColumn="0" w:lastRowLastColumn="0"/>
             </w:pPr>
             <w:r>
-              <w:t>{'hidden_layer_sizes': (5, 5)}</w:t>
-            </w:r>
-          </w:p>
-        </w:tc>
-        <w:tc>
-          <w:tcPr>
-            <w:tcW w:w="3117" w:type="dxa"/>
+              <w:t>{'</w:t>
+            </w:r>
+            <w:proofErr w:type="spellStart"/>
+            <w:r>
+              <w:t>hidden_layer_sizes</w:t>
+            </w:r>
+            <w:proofErr w:type="spellEnd"/>
+            <w:r>
+              <w:t>': (5, 5)}</w:t>
+            </w:r>
+          </w:p>
+        </w:tc>
+        <w:tc>
+          <w:tcPr>
+            <w:tcW w:w="2605" w:type="dxa"/>
           </w:tcPr>
           <w:p>
             <w:pPr>
@@ -2521,7 +3050,7 @@
         <w:tc>
           <w:tcPr>
             <w:cnfStyle w:val="001000000000" w:firstRow="0" w:lastRow="0" w:firstColumn="1" w:lastColumn="0" w:oddVBand="0" w:evenVBand="0" w:oddHBand="0" w:evenHBand="0" w:firstRowFirstColumn="0" w:firstRowLastColumn="0" w:lastRowFirstColumn="0" w:lastRowLastColumn="0"/>
-            <w:tcW w:w="3116" w:type="dxa"/>
+            <w:tcW w:w="2785" w:type="dxa"/>
           </w:tcPr>
           <w:p>
             <w:r>
@@ -2531,7 +3060,7 @@
         </w:tc>
         <w:tc>
           <w:tcPr>
-            <w:tcW w:w="3117" w:type="dxa"/>
+            <w:tcW w:w="3960" w:type="dxa"/>
           </w:tcPr>
           <w:p>
             <w:pPr>
@@ -2542,20 +3071,35 @@
               <w:t>Dense(10</w:t>
             </w:r>
             <w:r>
-              <w:t>/relu</w:t>
-            </w:r>
+              <w:t>/</w:t>
+            </w:r>
+            <w:proofErr w:type="spellStart"/>
+            <w:r>
+              <w:t>relu</w:t>
+            </w:r>
+            <w:proofErr w:type="spellEnd"/>
             <w:r>
               <w:t>)-&gt;Dense(5</w:t>
             </w:r>
             <w:r>
-              <w:t>/relu</w:t>
-            </w:r>
+              <w:t>/</w:t>
+            </w:r>
+            <w:proofErr w:type="spellStart"/>
+            <w:r>
+              <w:t>relu</w:t>
+            </w:r>
+            <w:proofErr w:type="spellEnd"/>
             <w:r>
               <w:t>)-&gt;Dense(1</w:t>
             </w:r>
             <w:r>
-              <w:t>/softmax</w:t>
-            </w:r>
+              <w:t>/</w:t>
+            </w:r>
+            <w:proofErr w:type="spellStart"/>
+            <w:r>
+              <w:t>softmax</w:t>
+            </w:r>
+            <w:proofErr w:type="spellEnd"/>
             <w:r>
               <w:t>)</w:t>
             </w:r>
@@ -2563,7 +3107,7 @@
         </w:tc>
         <w:tc>
           <w:tcPr>
-            <w:tcW w:w="3117" w:type="dxa"/>
+            <w:tcW w:w="2605" w:type="dxa"/>
           </w:tcPr>
           <w:p>
             <w:pPr>
@@ -2579,30 +3123,25 @@
     </w:tbl>
     <w:p>
       <w:pPr>
-        <w:rPr>
-          <w:rFonts w:asciiTheme="majorHAnsi" w:eastAsiaTheme="majorEastAsia" w:hAnsiTheme="majorHAnsi" w:cstheme="majorBidi"/>
-          <w:color w:val="0B5294" w:themeColor="accent1" w:themeShade="BF"/>
-          <w:sz w:val="26"/>
-          <w:szCs w:val="26"/>
-        </w:rPr>
-      </w:pPr>
-      <w:r>
-        <w:br w:type="page"/>
-      </w:r>
-    </w:p>
-    <w:p>
-      <w:pPr>
         <w:pStyle w:val="Heading2"/>
         <w:pBdr>
           <w:bottom w:val="double" w:sz="6" w:space="1" w:color="auto"/>
         </w:pBdr>
       </w:pPr>
-      <w:bookmarkStart w:id="7" w:name="_Toc512669937"/>
+      <w:bookmarkStart w:id="8" w:name="_Toc512671880"/>
       <w:r>
         <w:lastRenderedPageBreak/>
-        <w:t>Part-2: Apply Apriori algorithm to mine association rules among product groups</w:t>
-      </w:r>
-      <w:bookmarkEnd w:id="7"/>
+        <w:t xml:space="preserve">Part-2: Apply </w:t>
+      </w:r>
+      <w:proofErr w:type="spellStart"/>
+      <w:r>
+        <w:t>Apriori</w:t>
+      </w:r>
+      <w:proofErr w:type="spellEnd"/>
+      <w:r>
+        <w:t xml:space="preserve"> algorithm to mine association rules among product groups</w:t>
+      </w:r>
+      <w:bookmarkEnd w:id="8"/>
       <w:r>
         <w:t xml:space="preserve"> </w:t>
       </w:r>
@@ -2612,26 +3151,60 @@
       <w:pPr>
         <w:pStyle w:val="Heading3"/>
       </w:pPr>
-      <w:bookmarkStart w:id="8" w:name="_Toc512669938"/>
-      <w:r>
-        <w:t>Introduction to Apriori</w:t>
-      </w:r>
+      <w:bookmarkStart w:id="9" w:name="_Toc512671881"/>
+      <w:r>
+        <w:t xml:space="preserve">Introduction to </w:t>
+      </w:r>
+      <w:proofErr w:type="spellStart"/>
+      <w:r>
+        <w:t>Apriori</w:t>
+      </w:r>
+      <w:proofErr w:type="spellEnd"/>
       <w:r>
         <w:t xml:space="preserve"> algorithm</w:t>
       </w:r>
-      <w:bookmarkEnd w:id="8"/>
-    </w:p>
-    <w:p>
-      <w:r>
-        <w:t xml:space="preserve">The second part of the project was to implement Apriori algorithm on the given dataset and find associations between various product groups within the given transactions to find interesting associations between products that were ordered </w:t>
+      <w:bookmarkEnd w:id="9"/>
+    </w:p>
+    <w:p>
+      <w:r>
+        <w:t xml:space="preserve">The second part of the project was to implement </w:t>
+      </w:r>
+      <w:proofErr w:type="spellStart"/>
+      <w:r>
+        <w:t>Apriori</w:t>
+      </w:r>
+      <w:proofErr w:type="spellEnd"/>
+      <w:r>
+        <w:t xml:space="preserve"> algorithm on the given dataset and find associations between various product groups within the given transactions to find interesting associations between products that were ordered </w:t>
       </w:r>
       <w:r>
         <w:t>together, with a confidence level above 60%.</w:t>
       </w:r>
     </w:p>
     <w:p>
-      <w:r>
-        <w:t>Apriori is an association rule mining algorithm. There are various variations of this algorithm used in data mining to find association rules, our implementation uses the original Apriori algorithm. This algorithm is not part of the scikit-learn library and hence we have provided our own implementation of this algorithm and applied it on the dataset.</w:t>
+      <w:proofErr w:type="spellStart"/>
+      <w:r>
+        <w:t>Apriori</w:t>
+      </w:r>
+      <w:proofErr w:type="spellEnd"/>
+      <w:r>
+        <w:t xml:space="preserve"> is an association rule mining algorithm. There are various variations of this algorithm used in data mining to find association rules, our implementation uses the original </w:t>
+      </w:r>
+      <w:proofErr w:type="spellStart"/>
+      <w:r>
+        <w:t>Apriori</w:t>
+      </w:r>
+      <w:proofErr w:type="spellEnd"/>
+      <w:r>
+        <w:t xml:space="preserve"> algorithm. This algorithm is not part of the </w:t>
+      </w:r>
+      <w:proofErr w:type="spellStart"/>
+      <w:r>
+        <w:t>scikit</w:t>
+      </w:r>
+      <w:proofErr w:type="spellEnd"/>
+      <w:r>
+        <w:t>-learn library and hence we have provided our own implementation of this algorithm and applied it on the dataset.</w:t>
       </w:r>
     </w:p>
     <w:p>
@@ -2876,7 +3449,21 @@
               <w:rPr>
                 <w:b/>
               </w:rPr>
-              <w:t xml:space="preserve">No of txns containing product(s) </w:t>
+              <w:t xml:space="preserve">No of </w:t>
+            </w:r>
+            <w:proofErr w:type="spellStart"/>
+            <w:r>
+              <w:rPr>
+                <w:b/>
+              </w:rPr>
+              <w:t>txns</w:t>
+            </w:r>
+            <w:proofErr w:type="spellEnd"/>
+            <w:r>
+              <w:rPr>
+                <w:b/>
+              </w:rPr>
+              <w:t xml:space="preserve"> containing product(s) </w:t>
             </w:r>
           </w:p>
         </w:tc>
@@ -3725,15 +4312,31 @@
       <w:pPr>
         <w:pStyle w:val="Heading3"/>
       </w:pPr>
-      <w:bookmarkStart w:id="9" w:name="_Toc512669939"/>
-      <w:r>
-        <w:t>Applying Apriori algorithm in market basket dataset</w:t>
-      </w:r>
-      <w:bookmarkEnd w:id="9"/>
-    </w:p>
-    <w:p>
-      <w:r>
-        <w:t xml:space="preserve">The given dataset contains close to 1M order details. As a preprocessing step before applying the Apriori algorithm, the orders are grouped into unique order ids and a list of products in each order id. This preprocessed data is used as the list of transactions </w:t>
+      <w:bookmarkStart w:id="10" w:name="_Toc512671882"/>
+      <w:r>
+        <w:t xml:space="preserve">Applying </w:t>
+      </w:r>
+      <w:proofErr w:type="spellStart"/>
+      <w:r>
+        <w:t>Apriori</w:t>
+      </w:r>
+      <w:proofErr w:type="spellEnd"/>
+      <w:r>
+        <w:t xml:space="preserve"> algorithm in market basket dataset</w:t>
+      </w:r>
+      <w:bookmarkEnd w:id="10"/>
+    </w:p>
+    <w:p>
+      <w:r>
+        <w:t xml:space="preserve">The given dataset contains close to 1M order details. As a preprocessing step before applying the </w:t>
+      </w:r>
+      <w:proofErr w:type="spellStart"/>
+      <w:r>
+        <w:t>Apriori</w:t>
+      </w:r>
+      <w:proofErr w:type="spellEnd"/>
+      <w:r>
+        <w:t xml:space="preserve"> algorithm, the orders are grouped into unique order ids and a list of products in each order id. This preprocessed data is used as the list of transactions </w:t>
       </w:r>
       <w:r>
         <w:t>for</w:t>
@@ -3744,7 +4347,15 @@
     </w:p>
     <w:p>
       <w:r>
-        <w:t>Following are the various functions in our Apriori implementation and the description of the function:</w:t>
+        <w:t xml:space="preserve">Following are the various functions in our </w:t>
+      </w:r>
+      <w:proofErr w:type="spellStart"/>
+      <w:r>
+        <w:t>Apriori</w:t>
+      </w:r>
+      <w:proofErr w:type="spellEnd"/>
+      <w:r>
+        <w:t xml:space="preserve"> implementation and the description of the function:</w:t>
       </w:r>
     </w:p>
     <w:p>
@@ -3752,12 +4363,44 @@
         <w:pStyle w:val="Heading5"/>
       </w:pPr>
       <w:r>
-        <w:t>Function apriori(txn_set)</w:t>
-      </w:r>
-    </w:p>
-    <w:p>
-      <w:r>
-        <w:t xml:space="preserve">The main function that implements Apriori that takes a dictionary of key=order_id and value=list of products as input. The functions calculates support, confidence for various product combinations and returns the support dictionary with {product group: support value} </w:t>
+        <w:t xml:space="preserve">Function </w:t>
+      </w:r>
+      <w:proofErr w:type="spellStart"/>
+      <w:r>
+        <w:t>apriori</w:t>
+      </w:r>
+      <w:proofErr w:type="spellEnd"/>
+      <w:r>
+        <w:t>(</w:t>
+      </w:r>
+      <w:proofErr w:type="spellStart"/>
+      <w:r>
+        <w:t>txn_set</w:t>
+      </w:r>
+      <w:proofErr w:type="spellEnd"/>
+      <w:r>
+        <w:t>)</w:t>
+      </w:r>
+    </w:p>
+    <w:p>
+      <w:r>
+        <w:t xml:space="preserve">The main function that implements </w:t>
+      </w:r>
+      <w:proofErr w:type="spellStart"/>
+      <w:r>
+        <w:t>Apriori</w:t>
+      </w:r>
+      <w:proofErr w:type="spellEnd"/>
+      <w:r>
+        <w:t xml:space="preserve"> that takes a dictionary of key=</w:t>
+      </w:r>
+      <w:proofErr w:type="spellStart"/>
+      <w:r>
+        <w:t>order_id</w:t>
+      </w:r>
+      <w:proofErr w:type="spellEnd"/>
+      <w:r>
+        <w:t xml:space="preserve"> and value=list of products as input. The functions calculates support, confidence for various product combinations and returns the support dictionary with {product group: support value} </w:t>
       </w:r>
       <w:r>
         <w:t>and a</w:t>
@@ -3785,8 +4428,21 @@
         <w:lastRenderedPageBreak/>
         <w:t xml:space="preserve">Function </w:t>
       </w:r>
-      <w:r>
-        <w:t>apriori_genrules(support_dict)</w:t>
+      <w:proofErr w:type="spellStart"/>
+      <w:r>
+        <w:t>apriori_genrules</w:t>
+      </w:r>
+      <w:proofErr w:type="spellEnd"/>
+      <w:r>
+        <w:t>(</w:t>
+      </w:r>
+      <w:proofErr w:type="spellStart"/>
+      <w:r>
+        <w:t>support_dict</w:t>
+      </w:r>
+      <w:proofErr w:type="spellEnd"/>
+      <w:r>
+        <w:t>)</w:t>
       </w:r>
     </w:p>
     <w:p>
@@ -3797,7 +4453,39 @@
         <w:t xml:space="preserve"> This function prunes all child associations of a parent whose confidence is below threshold. </w:t>
       </w:r>
       <w:r>
-        <w:t>For example if {a,b,c}-&gt;{d} has low confidence then it skips {a,b}-&gt;{c,d} and {a}-&gt;{b,c,d}.</w:t>
+        <w:t>For example if {</w:t>
+      </w:r>
+      <w:proofErr w:type="spellStart"/>
+      <w:r>
+        <w:t>a,b,c</w:t>
+      </w:r>
+      <w:proofErr w:type="spellEnd"/>
+      <w:r>
+        <w:t>}-&gt;{d} has low confidence then it skips {</w:t>
+      </w:r>
+      <w:proofErr w:type="spellStart"/>
+      <w:r>
+        <w:t>a,b</w:t>
+      </w:r>
+      <w:proofErr w:type="spellEnd"/>
+      <w:r>
+        <w:t>}-&gt;{</w:t>
+      </w:r>
+      <w:proofErr w:type="spellStart"/>
+      <w:r>
+        <w:t>c,d</w:t>
+      </w:r>
+      <w:proofErr w:type="spellEnd"/>
+      <w:r>
+        <w:t>} and {a}-&gt;{</w:t>
+      </w:r>
+      <w:proofErr w:type="spellStart"/>
+      <w:r>
+        <w:t>b,c,d</w:t>
+      </w:r>
+      <w:proofErr w:type="spellEnd"/>
+      <w:r>
+        <w:t>}.</w:t>
       </w:r>
     </w:p>
     <w:p>
@@ -3807,8 +4495,21 @@
       <w:r>
         <w:t xml:space="preserve">Function </w:t>
       </w:r>
-      <w:r>
-        <w:t>get_all_single_item_count(txn_set)</w:t>
+      <w:proofErr w:type="spellStart"/>
+      <w:r>
+        <w:t>get_all_single_item_count</w:t>
+      </w:r>
+      <w:proofErr w:type="spellEnd"/>
+      <w:r>
+        <w:t>(</w:t>
+      </w:r>
+      <w:proofErr w:type="spellStart"/>
+      <w:r>
+        <w:t>txn_set</w:t>
+      </w:r>
+      <w:proofErr w:type="spellEnd"/>
+      <w:r>
+        <w:t>)</w:t>
       </w:r>
     </w:p>
     <w:p>
@@ -3823,11 +4524,24 @@
       <w:r>
         <w:t xml:space="preserve">Function </w:t>
       </w:r>
+      <w:proofErr w:type="spellStart"/>
       <w:r>
         <w:t>get_c</w:t>
       </w:r>
       <w:r>
-        <w:t>andidate_itemsets(itemset_dict)</w:t>
+        <w:t>andidate_itemsets</w:t>
+      </w:r>
+      <w:proofErr w:type="spellEnd"/>
+      <w:r>
+        <w:t>(</w:t>
+      </w:r>
+      <w:proofErr w:type="spellStart"/>
+      <w:r>
+        <w:t>itemset_dict</w:t>
+      </w:r>
+      <w:proofErr w:type="spellEnd"/>
+      <w:r>
+        <w:t>)</w:t>
       </w:r>
     </w:p>
     <w:p>
@@ -3835,20 +4549,41 @@
         <w:t>This function generate the candidate set of products and its count of occurrences in all transactions for each iteration based on the candidate set used in previous iteration.</w:t>
       </w:r>
       <w:r>
-        <w:t xml:space="preserve"> For example if we consider set of products {a,b,c} candidate set generation generates {ab,bc</w:t>
+        <w:t xml:space="preserve"> For example if we consider set of products {</w:t>
+      </w:r>
+      <w:proofErr w:type="spellStart"/>
+      <w:r>
+        <w:t>a</w:t>
       </w:r>
       <w:proofErr w:type="gramStart"/>
       <w:r>
-        <w:t>,ac</w:t>
-      </w:r>
+        <w:t>,b,c</w:t>
+      </w:r>
+      <w:proofErr w:type="spellEnd"/>
       <w:proofErr w:type="gramEnd"/>
       <w:r>
+        <w:t>} candidate set generation generates {</w:t>
+      </w:r>
+      <w:proofErr w:type="spellStart"/>
+      <w:r>
+        <w:t>ab,bc,ac</w:t>
+      </w:r>
+      <w:proofErr w:type="spellEnd"/>
+      <w:r>
         <w:t>}.</w:t>
       </w:r>
     </w:p>
     <w:p>
       <w:r>
-        <w:t>There are different approaches to generating candidate sets: brute force approach, Fk-1*Fk method and Fk-1*Fk-1 method. In this implemen</w:t>
+        <w:t>There are different approaches to generating candidate sets: brute force approach, Fk-1*</w:t>
+      </w:r>
+      <w:proofErr w:type="spellStart"/>
+      <w:r>
+        <w:t>Fk</w:t>
+      </w:r>
+      <w:proofErr w:type="spellEnd"/>
+      <w:r>
+        <w:t xml:space="preserve"> method and Fk-1*Fk-1 method. In this implemen</w:t>
       </w:r>
       <w:r>
         <w:t>tation Fk-1*Fk-1 method is used where each candidate set from previous iteration is combined it with itself to generate the new candidate set for the new iteration.</w:t>
@@ -3861,16 +4596,26 @@
       <w:r>
         <w:t xml:space="preserve">Function </w:t>
       </w:r>
+      <w:proofErr w:type="spellStart"/>
       <w:r>
         <w:t>build_hash_</w:t>
       </w:r>
       <w:proofErr w:type="gramStart"/>
       <w:r>
-        <w:t>tree(</w:t>
-      </w:r>
+        <w:t>tree</w:t>
+      </w:r>
+      <w:proofErr w:type="spellEnd"/>
+      <w:r>
+        <w:t>(</w:t>
+      </w:r>
+      <w:proofErr w:type="spellStart"/>
       <w:proofErr w:type="gramEnd"/>
       <w:r>
-        <w:t>c_k)</w:t>
+        <w:t>c_k</w:t>
+      </w:r>
+      <w:proofErr w:type="spellEnd"/>
+      <w:r>
+        <w:t>)</w:t>
       </w:r>
       <w:r>
         <w:t xml:space="preserve"> </w:t>
@@ -3901,9 +4646,22 @@
       <w:r>
         <w:t>subset(</w:t>
       </w:r>
+      <w:proofErr w:type="spellStart"/>
       <w:proofErr w:type="gramEnd"/>
       <w:r>
-        <w:t>c_k, item_list)</w:t>
+        <w:t>c_k</w:t>
+      </w:r>
+      <w:proofErr w:type="spellEnd"/>
+      <w:r>
+        <w:t xml:space="preserve">, </w:t>
+      </w:r>
+      <w:proofErr w:type="spellStart"/>
+      <w:r>
+        <w:t>item_list</w:t>
+      </w:r>
+      <w:proofErr w:type="spellEnd"/>
+      <w:r>
+        <w:t>)</w:t>
       </w:r>
     </w:p>
     <w:p>
@@ -3919,9 +4677,11 @@
       <w:r>
         <w:t xml:space="preserve">The </w:t>
       </w:r>
+      <w:proofErr w:type="spellStart"/>
       <w:r>
         <w:t>collect_subsets</w:t>
       </w:r>
+      <w:proofErr w:type="spellEnd"/>
       <w:r>
         <w:t xml:space="preserve"> function generates minimal </w:t>
       </w:r>
@@ -3961,16 +4721,39 @@
       <w:pPr>
         <w:pStyle w:val="Heading3"/>
       </w:pPr>
-      <w:bookmarkStart w:id="10" w:name="_Toc512669940"/>
+      <w:bookmarkStart w:id="11" w:name="_Toc512671883"/>
       <w:r>
         <w:lastRenderedPageBreak/>
-        <w:t>Results from Apriori association analysis on market basket dataset</w:t>
-      </w:r>
-      <w:bookmarkEnd w:id="10"/>
-    </w:p>
-    <w:p>
-      <w:r>
-        <w:t>Following are results from Apriori with support threshold as 10 transactions and confidence threshold as 50%. Due to processing power limitations the algorithm was executed on 50k training records.</w:t>
+        <w:t xml:space="preserve">Results </w:t>
+      </w:r>
+      <w:r>
+        <w:t>of</w:t>
+      </w:r>
+      <w:r>
+        <w:t xml:space="preserve"> </w:t>
+      </w:r>
+      <w:proofErr w:type="spellStart"/>
+      <w:r>
+        <w:t>Apriori</w:t>
+      </w:r>
+      <w:proofErr w:type="spellEnd"/>
+      <w:r>
+        <w:t xml:space="preserve"> association analysis on market basket dataset</w:t>
+      </w:r>
+      <w:bookmarkEnd w:id="11"/>
+    </w:p>
+    <w:p/>
+    <w:p>
+      <w:r>
+        <w:t xml:space="preserve">Following are results from </w:t>
+      </w:r>
+      <w:proofErr w:type="spellStart"/>
+      <w:r>
+        <w:t>Apriori</w:t>
+      </w:r>
+      <w:proofErr w:type="spellEnd"/>
+      <w:r>
+        <w:t xml:space="preserve"> with support threshold as 10 transactions and confidence threshold as 50%. Due to processing power limitations the algorithm was executed on 50k training records.</w:t>
       </w:r>
     </w:p>
     <w:p>
@@ -4071,7 +4854,27 @@
                 <w:sz w:val="22"/>
                 <w:szCs w:val="22"/>
               </w:rPr>
-              <w:t>{Limes,Bunched Cilantro} -&gt; {Large Lemon}</w:t>
+              <w:t>{</w:t>
+            </w:r>
+            <w:proofErr w:type="spellStart"/>
+            <w:r>
+              <w:rPr>
+                <w:rFonts w:asciiTheme="minorHAnsi" w:hAnsiTheme="minorHAnsi"/>
+                <w:b w:val="0"/>
+                <w:sz w:val="22"/>
+                <w:szCs w:val="22"/>
+              </w:rPr>
+              <w:t>Limes,Bunched</w:t>
+            </w:r>
+            <w:proofErr w:type="spellEnd"/>
+            <w:r>
+              <w:rPr>
+                <w:rFonts w:asciiTheme="minorHAnsi" w:hAnsiTheme="minorHAnsi"/>
+                <w:b w:val="0"/>
+                <w:sz w:val="22"/>
+                <w:szCs w:val="22"/>
+              </w:rPr>
+              <w:t xml:space="preserve"> Cilantro} -&gt; {Large Lemon}</w:t>
             </w:r>
           </w:p>
         </w:tc>
@@ -4124,7 +4927,27 @@
                 <w:sz w:val="22"/>
                 <w:szCs w:val="22"/>
               </w:rPr>
-              <w:t>{Organic Red Bell Pepper,Banana} -&gt; {Organic Avocado}</w:t>
+              <w:t xml:space="preserve">{Organic Red Bell </w:t>
+            </w:r>
+            <w:proofErr w:type="spellStart"/>
+            <w:r>
+              <w:rPr>
+                <w:rFonts w:asciiTheme="minorHAnsi" w:hAnsiTheme="minorHAnsi"/>
+                <w:b w:val="0"/>
+                <w:sz w:val="22"/>
+                <w:szCs w:val="22"/>
+              </w:rPr>
+              <w:t>Pepper,Banana</w:t>
+            </w:r>
+            <w:proofErr w:type="spellEnd"/>
+            <w:r>
+              <w:rPr>
+                <w:rFonts w:asciiTheme="minorHAnsi" w:hAnsiTheme="minorHAnsi"/>
+                <w:b w:val="0"/>
+                <w:sz w:val="22"/>
+                <w:szCs w:val="22"/>
+              </w:rPr>
+              <w:t>} -&gt; {Organic Avocado}</w:t>
             </w:r>
           </w:p>
         </w:tc>
@@ -4180,7 +5003,27 @@
                 <w:sz w:val="22"/>
                 <w:szCs w:val="22"/>
               </w:rPr>
-              <w:t>{Broccoli Crown,Organic Strawberries} -&gt; {Banana}</w:t>
+              <w:t xml:space="preserve">{Broccoli </w:t>
+            </w:r>
+            <w:proofErr w:type="spellStart"/>
+            <w:r>
+              <w:rPr>
+                <w:rFonts w:asciiTheme="minorHAnsi" w:hAnsiTheme="minorHAnsi"/>
+                <w:b w:val="0"/>
+                <w:sz w:val="22"/>
+                <w:szCs w:val="22"/>
+              </w:rPr>
+              <w:t>Crown,Organic</w:t>
+            </w:r>
+            <w:proofErr w:type="spellEnd"/>
+            <w:r>
+              <w:rPr>
+                <w:rFonts w:asciiTheme="minorHAnsi" w:hAnsiTheme="minorHAnsi"/>
+                <w:b w:val="0"/>
+                <w:sz w:val="22"/>
+                <w:szCs w:val="22"/>
+              </w:rPr>
+              <w:t xml:space="preserve"> Strawberries} -&gt; {Banana}</w:t>
             </w:r>
           </w:p>
         </w:tc>
@@ -4218,7 +5061,6 @@
           </w:tcPr>
           <w:p>
             <w:pPr>
-              <w:pStyle w:val="Heading1Char"/>
               <w:rPr>
                 <w:b w:val="0"/>
               </w:rPr>
@@ -4227,7 +5069,21 @@
               <w:rPr>
                 <w:b w:val="0"/>
               </w:rPr>
-              <w:t xml:space="preserve">{Seedless Red Grapes,Organic Baby Spinach} -&gt; {Banana} </w:t>
+              <w:t xml:space="preserve">{Seedless Red </w:t>
+            </w:r>
+            <w:proofErr w:type="spellStart"/>
+            <w:r>
+              <w:rPr>
+                <w:b w:val="0"/>
+              </w:rPr>
+              <w:t>Grapes,Organic</w:t>
+            </w:r>
+            <w:proofErr w:type="spellEnd"/>
+            <w:r>
+              <w:rPr>
+                <w:b w:val="0"/>
+              </w:rPr>
+              <w:t xml:space="preserve"> Baby Spinach} -&gt; {Banana} </w:t>
             </w:r>
           </w:p>
         </w:tc>
@@ -4268,7 +5124,6 @@
           </w:tcPr>
           <w:p>
             <w:pPr>
-              <w:pStyle w:val="Heading1Char"/>
               <w:rPr>
                 <w:b w:val="0"/>
               </w:rPr>
@@ -4277,7 +5132,21 @@
               <w:rPr>
                 <w:b w:val="0"/>
               </w:rPr>
-              <w:t xml:space="preserve">{Limes,Asparagus} -&gt; {Large Lemon} </w:t>
+              <w:t>{</w:t>
+            </w:r>
+            <w:proofErr w:type="spellStart"/>
+            <w:r>
+              <w:rPr>
+                <w:b w:val="0"/>
+              </w:rPr>
+              <w:t>Limes,Asparagus</w:t>
+            </w:r>
+            <w:proofErr w:type="spellEnd"/>
+            <w:r>
+              <w:rPr>
+                <w:b w:val="0"/>
+              </w:rPr>
+              <w:t xml:space="preserve">} -&gt; {Large Lemon} </w:t>
             </w:r>
           </w:p>
         </w:tc>
@@ -4315,7 +5184,6 @@
           </w:tcPr>
           <w:p>
             <w:pPr>
-              <w:pStyle w:val="Heading1Char"/>
               <w:rPr>
                 <w:b w:val="0"/>
               </w:rPr>
@@ -4324,7 +5192,21 @@
               <w:rPr>
                 <w:b w:val="0"/>
               </w:rPr>
-              <w:t xml:space="preserve">{Seedless Red Grapes,Limes} -&gt; {Large Lemon} </w:t>
+              <w:t xml:space="preserve">{Seedless Red </w:t>
+            </w:r>
+            <w:proofErr w:type="spellStart"/>
+            <w:r>
+              <w:rPr>
+                <w:b w:val="0"/>
+              </w:rPr>
+              <w:t>Grapes,Limes</w:t>
+            </w:r>
+            <w:proofErr w:type="spellEnd"/>
+            <w:r>
+              <w:rPr>
+                <w:b w:val="0"/>
+              </w:rPr>
+              <w:t xml:space="preserve">} -&gt; {Large Lemon} </w:t>
             </w:r>
           </w:p>
         </w:tc>
@@ -4363,22 +5245,16 @@
           <w:bottom w:val="double" w:sz="6" w:space="1" w:color="auto"/>
         </w:pBdr>
       </w:pPr>
-      <w:bookmarkStart w:id="11" w:name="_Toc512669941"/>
+      <w:bookmarkStart w:id="12" w:name="_Toc512671884"/>
       <w:r>
         <w:t>Conclusion:</w:t>
       </w:r>
-      <w:bookmarkEnd w:id="11"/>
+      <w:bookmarkEnd w:id="12"/>
     </w:p>
     <w:p/>
     <w:p>
       <w:r>
-        <w:t xml:space="preserve">This project helped us learn the application of few data science techniques to the product sales data to (1) predict the product items that might </w:t>
-      </w:r>
-      <w:r>
-        <w:t>possibly</w:t>
-      </w:r>
-      <w:r>
-        <w:t xml:space="preserve"> be reordered in future</w:t>
+        <w:t>This project helped us learn the application of few data science techniques to the product sales data to (1) predict the product items that might possibly be reordered in future</w:t>
       </w:r>
       <w:r>
         <w:t>,</w:t>
@@ -4389,18 +5265,28 @@
       <w:r>
         <w:t xml:space="preserve">algorithms in </w:t>
       </w:r>
+      <w:proofErr w:type="spellStart"/>
       <w:r>
         <w:t>s</w:t>
       </w:r>
       <w:r>
-        <w:t>cikit-l</w:t>
-      </w:r>
-      <w:r>
-        <w:t>earn and kera</w:t>
+        <w:t>cikit</w:t>
+      </w:r>
+      <w:proofErr w:type="spellEnd"/>
+      <w:r>
+        <w:t>-l</w:t>
+      </w:r>
+      <w:r>
+        <w:t xml:space="preserve">earn and </w:t>
+      </w:r>
+      <w:proofErr w:type="spellStart"/>
+      <w:r>
+        <w:t>kera</w:t>
       </w:r>
       <w:r>
         <w:t>s</w:t>
       </w:r>
+      <w:proofErr w:type="spellEnd"/>
       <w:r>
         <w:t xml:space="preserve"> and (2) mine association rules that </w:t>
       </w:r>
@@ -4415,7 +5301,23 @@
     </w:p>
     <w:p>
       <w:r>
-        <w:t>The Apriori implementation is our own implementation of the original Apriori algorithm and implements all algorithm optimizations in the reference whitepaper (like early pruning of traversal paths that won’t yield results during candidate set generation using hash tree).</w:t>
+        <w:t xml:space="preserve">The </w:t>
+      </w:r>
+      <w:proofErr w:type="spellStart"/>
+      <w:r>
+        <w:t>Apriori</w:t>
+      </w:r>
+      <w:proofErr w:type="spellEnd"/>
+      <w:r>
+        <w:t xml:space="preserve"> implementation is our own implementation of the original </w:t>
+      </w:r>
+      <w:proofErr w:type="spellStart"/>
+      <w:r>
+        <w:t>Apriori</w:t>
+      </w:r>
+      <w:proofErr w:type="spellEnd"/>
+      <w:r>
+        <w:t xml:space="preserve"> algorithm and implements all algorithm optimizations in the reference whitepaper (like early pruning of traversal paths that won’t yield results during candidate set generation using hash tree).</w:t>
       </w:r>
     </w:p>
     <w:p/>
@@ -4426,9 +5328,11 @@
           <w:bottom w:val="double" w:sz="6" w:space="1" w:color="auto"/>
         </w:pBdr>
       </w:pPr>
+      <w:bookmarkStart w:id="13" w:name="_Toc512671885"/>
       <w:r>
         <w:t>References:</w:t>
       </w:r>
+      <w:bookmarkEnd w:id="13"/>
     </w:p>
     <w:p/>
     <w:p>
@@ -4442,8 +5346,6 @@
       <w:r>
         <w:t>https://www.kaggle.com/c/instacart-market-basket-analysis</w:t>
       </w:r>
-      <w:bookmarkStart w:id="12" w:name="_GoBack"/>
-      <w:bookmarkEnd w:id="12"/>
     </w:p>
     <w:p>
       <w:pPr>
@@ -4490,8 +5392,9 @@
       <w:r>
         <w:t>https://machinelearningmastery.com</w:t>
       </w:r>
-    </w:p>
-    <w:p/>
+      <w:bookmarkStart w:id="14" w:name="_GoBack"/>
+      <w:bookmarkEnd w:id="14"/>
+    </w:p>
     <w:sectPr>
       <w:pgSz w:w="12240" w:h="15840"/>
       <w:pgMar w:top="1440" w:right="1440" w:bottom="1440" w:left="1440" w:header="720" w:footer="720" w:gutter="0"/>
@@ -4859,6 +5762,92 @@
       </w:pPr>
     </w:lvl>
   </w:abstractNum>
+  <w:abstractNum w:abstractNumId="4" w15:restartNumberingAfterBreak="0">
+    <w:nsid w:val="570C33CC"/>
+    <w:multiLevelType w:val="hybridMultilevel"/>
+    <w:tmpl w:val="CAC69B6E"/>
+    <w:lvl w:ilvl="0" w:tplc="0409000F">
+      <w:start w:val="1"/>
+      <w:numFmt w:val="decimal"/>
+      <w:lvlText w:val="%1."/>
+      <w:lvlJc w:val="left"/>
+      <w:pPr>
+        <w:ind w:left="720" w:hanging="360"/>
+      </w:pPr>
+    </w:lvl>
+    <w:lvl w:ilvl="1" w:tplc="04090019">
+      <w:start w:val="1"/>
+      <w:numFmt w:val="lowerLetter"/>
+      <w:lvlText w:val="%2."/>
+      <w:lvlJc w:val="left"/>
+      <w:pPr>
+        <w:ind w:left="1440" w:hanging="360"/>
+      </w:pPr>
+    </w:lvl>
+    <w:lvl w:ilvl="2" w:tplc="0409001B" w:tentative="1">
+      <w:start w:val="1"/>
+      <w:numFmt w:val="lowerRoman"/>
+      <w:lvlText w:val="%3."/>
+      <w:lvlJc w:val="right"/>
+      <w:pPr>
+        <w:ind w:left="2160" w:hanging="180"/>
+      </w:pPr>
+    </w:lvl>
+    <w:lvl w:ilvl="3" w:tplc="0409000F" w:tentative="1">
+      <w:start w:val="1"/>
+      <w:numFmt w:val="decimal"/>
+      <w:lvlText w:val="%4."/>
+      <w:lvlJc w:val="left"/>
+      <w:pPr>
+        <w:ind w:left="2880" w:hanging="360"/>
+      </w:pPr>
+    </w:lvl>
+    <w:lvl w:ilvl="4" w:tplc="04090019" w:tentative="1">
+      <w:start w:val="1"/>
+      <w:numFmt w:val="lowerLetter"/>
+      <w:lvlText w:val="%5."/>
+      <w:lvlJc w:val="left"/>
+      <w:pPr>
+        <w:ind w:left="3600" w:hanging="360"/>
+      </w:pPr>
+    </w:lvl>
+    <w:lvl w:ilvl="5" w:tplc="0409001B" w:tentative="1">
+      <w:start w:val="1"/>
+      <w:numFmt w:val="lowerRoman"/>
+      <w:lvlText w:val="%6."/>
+      <w:lvlJc w:val="right"/>
+      <w:pPr>
+        <w:ind w:left="4320" w:hanging="180"/>
+      </w:pPr>
+    </w:lvl>
+    <w:lvl w:ilvl="6" w:tplc="0409000F" w:tentative="1">
+      <w:start w:val="1"/>
+      <w:numFmt w:val="decimal"/>
+      <w:lvlText w:val="%7."/>
+      <w:lvlJc w:val="left"/>
+      <w:pPr>
+        <w:ind w:left="5040" w:hanging="360"/>
+      </w:pPr>
+    </w:lvl>
+    <w:lvl w:ilvl="7" w:tplc="04090019" w:tentative="1">
+      <w:start w:val="1"/>
+      <w:numFmt w:val="lowerLetter"/>
+      <w:lvlText w:val="%8."/>
+      <w:lvlJc w:val="left"/>
+      <w:pPr>
+        <w:ind w:left="5760" w:hanging="360"/>
+      </w:pPr>
+    </w:lvl>
+    <w:lvl w:ilvl="8" w:tplc="0409001B" w:tentative="1">
+      <w:start w:val="1"/>
+      <w:numFmt w:val="lowerRoman"/>
+      <w:lvlText w:val="%9."/>
+      <w:lvlJc w:val="right"/>
+      <w:pPr>
+        <w:ind w:left="6480" w:hanging="180"/>
+      </w:pPr>
+    </w:lvl>
+  </w:abstractNum>
   <w:num w:numId="1">
     <w:abstractNumId w:val="3"/>
   </w:num>
@@ -4870,6 +5859,9 @@
   </w:num>
   <w:num w:numId="4">
     <w:abstractNumId w:val="1"/>
+  </w:num>
+  <w:num w:numId="5">
+    <w:abstractNumId w:val="4"/>
   </w:num>
 </w:numbering>
 </file>
@@ -6066,7 +7058,7 @@
 </file>
 
 <file path=customXml/itemProps2.xml><?xml version="1.0" encoding="utf-8"?>
-<ds:datastoreItem xmlns:ds="http://schemas.openxmlformats.org/officeDocument/2006/customXml" ds:itemID="{64E25937-A67E-4CE7-8F55-88DDC707CBCE}">
+<ds:datastoreItem xmlns:ds="http://schemas.openxmlformats.org/officeDocument/2006/customXml" ds:itemID="{A4C4AD92-95B2-4AFA-8524-9F37A6DE73D4}">
   <ds:schemaRefs>
     <ds:schemaRef ds:uri="http://schemas.openxmlformats.org/officeDocument/2006/bibliography"/>
   </ds:schemaRefs>
